--- a/Reference.docx
+++ b/Reference.docx
@@ -53,7 +53,15 @@
                 <w:b/>
                 <w:sz w:val="32"/>
               </w:rPr>
-              <w:t xml:space="preserve">Assignment </w:t>
+              <w:t>Project</w:t>
+            </w:r>
+            <w:r>
+              <w:rPr>
+                <w:rFonts w:ascii="Arial" w:hAnsi="Arial" w:cs="Arial"/>
+                <w:b/>
+                <w:sz w:val="32"/>
+              </w:rPr>
+              <w:t xml:space="preserve"> </w:t>
             </w:r>
             <w:r>
               <w:rPr>
